--- a/serve/docs/mine-shop接口文档.docx
+++ b/serve/docs/mine-shop接口文档.docx
@@ -27,7 +27,7 @@
         <w:rPr>
           <w:rFonts w:hint="eastAsia"/>
         </w:rPr>
-        <w:t>ysyl</w:t>
+        <w:t>mine</w:t>
       </w:r>
       <w:r>
         <w:rPr>
@@ -114,11 +114,19 @@
               <w:autoSpaceDE w:val="0"/>
               <w:autoSpaceDN w:val="0"/>
               <w:rPr>
-                <w:rFonts w:ascii="Courier New" w:eastAsia="宋体" w:hAnsi="Courier New"/>
+                <w:rFonts w:ascii="Courier New" w:eastAsia="宋体" w:hAnsi="Courier New" w:hint="eastAsia"/>
                 <w:color w:val="000000"/>
                 <w:sz w:val="20"/>
               </w:rPr>
             </w:pPr>
+            <w:r>
+              <w:rPr>
+                <w:rFonts w:ascii="Courier New" w:eastAsia="宋体" w:hAnsi="Courier New" w:hint="eastAsia"/>
+                <w:color w:val="000000"/>
+                <w:sz w:val="20"/>
+              </w:rPr>
+              <w:t>Felix Du</w:t>
+            </w:r>
           </w:p>
         </w:tc>
       </w:tr>
@@ -153,10 +161,7 @@
               <w:autoSpaceDN w:val="0"/>
             </w:pPr>
             <w:r>
-              <w:rPr>
-                <w:rFonts w:hint="eastAsia"/>
-              </w:rPr>
-              <w:t>http://yunshangyouli.com:3001/api/banner</w:t>
+              <w:t>https://gitee.com/d___b/YSYL/raw/master/banner</w:t>
             </w:r>
           </w:p>
         </w:tc>
@@ -803,7 +808,13 @@
                 <w:color w:val="000000"/>
                 <w:highlight w:val="yellow"/>
               </w:rPr>
-              <w:t>url": "http://</w:t>
+              <w:t>url": "</w:t>
+            </w:r>
+            <w:r>
+              <w:rPr>
+                <w:color w:val="000000"/>
+              </w:rPr>
+              <w:t>https://gitee.com/d___b/YSYL/raw/master/banner</w:t>
             </w:r>
             <w:r>
               <w:rPr>
@@ -811,7 +822,101 @@
                 <w:color w:val="000000"/>
                 <w:highlight w:val="yellow"/>
               </w:rPr>
-              <w:t>yunshangyouli</w:t>
+              <w:t>/1.</w:t>
+            </w:r>
+            <w:r>
+              <w:rPr>
+                <w:rFonts w:hint="eastAsia"/>
+                <w:color w:val="000000"/>
+              </w:rPr>
+              <w:t>png</w:t>
+            </w:r>
+            <w:r>
+              <w:rPr>
+                <w:rFonts w:hint="eastAsia"/>
+                <w:color w:val="000000"/>
+              </w:rPr>
+              <w:t>",</w:t>
+            </w:r>
+          </w:p>
+          <w:p>
+            <w:pPr>
+              <w:pStyle w:val="HTML"/>
+              <w:rPr>
+                <w:rFonts w:hint="eastAsia"/>
+                <w:color w:val="000000"/>
+              </w:rPr>
+            </w:pPr>
+            <w:r>
+              <w:rPr>
+                <w:rFonts w:hint="eastAsia"/>
+                <w:color w:val="000000"/>
+              </w:rPr>
+              <w:t xml:space="preserve">        "descs": "测试"</w:t>
+            </w:r>
+          </w:p>
+          <w:p>
+            <w:pPr>
+              <w:pStyle w:val="HTML"/>
+              <w:rPr>
+                <w:rFonts w:hint="eastAsia"/>
+                <w:color w:val="000000"/>
+              </w:rPr>
+            </w:pPr>
+            <w:r>
+              <w:rPr>
+                <w:rFonts w:hint="eastAsia"/>
+                <w:color w:val="000000"/>
+              </w:rPr>
+              <w:t xml:space="preserve">      },</w:t>
+            </w:r>
+          </w:p>
+          <w:p>
+            <w:pPr>
+              <w:pStyle w:val="HTML"/>
+              <w:rPr>
+                <w:rFonts w:hint="eastAsia"/>
+                <w:color w:val="000000"/>
+              </w:rPr>
+            </w:pPr>
+            <w:r>
+              <w:rPr>
+                <w:rFonts w:hint="eastAsia"/>
+                <w:color w:val="000000"/>
+              </w:rPr>
+              <w:t xml:space="preserve">      {</w:t>
+            </w:r>
+          </w:p>
+          <w:p>
+            <w:pPr>
+              <w:pStyle w:val="HTML"/>
+              <w:rPr>
+                <w:rFonts w:hint="eastAsia"/>
+                <w:color w:val="000000"/>
+              </w:rPr>
+            </w:pPr>
+            <w:r>
+              <w:rPr>
+                <w:rFonts w:hint="eastAsia"/>
+                <w:color w:val="000000"/>
+              </w:rPr>
+              <w:t xml:space="preserve">        "id": 2,</w:t>
+            </w:r>
+          </w:p>
+          <w:p>
+            <w:pPr>
+              <w:pStyle w:val="HTML"/>
+              <w:rPr>
+                <w:rFonts w:hint="eastAsia"/>
+                <w:color w:val="000000"/>
+              </w:rPr>
+            </w:pPr>
+            <w:r>
+              <w:rPr>
+                <w:rFonts w:hint="eastAsia"/>
+                <w:color w:val="000000"/>
+              </w:rPr>
+              <w:t xml:space="preserve">        "</w:t>
             </w:r>
             <w:r>
               <w:rPr>
@@ -819,7 +924,42 @@
                 <w:color w:val="000000"/>
                 <w:highlight w:val="yellow"/>
               </w:rPr>
-              <w:t>:3001/images/banner/1.jpg</w:t>
+              <w:t>url": "</w:t>
+            </w:r>
+            <w:r>
+              <w:rPr>
+                <w:color w:val="000000"/>
+              </w:rPr>
+              <w:t>https://gitee.com/d___b/YSYL/raw/master/banner</w:t>
+            </w:r>
+            <w:r>
+              <w:rPr>
+                <w:rFonts w:hint="eastAsia"/>
+                <w:color w:val="000000"/>
+                <w:highlight w:val="yellow"/>
+              </w:rPr>
+              <w:t>/2</w:t>
+            </w:r>
+            <w:r>
+              <w:rPr>
+                <w:rFonts w:hint="eastAsia"/>
+                <w:color w:val="000000"/>
+              </w:rPr>
+              <w:t>.</w:t>
+            </w:r>
+            <w:r>
+              <w:rPr>
+                <w:rFonts w:hint="eastAsia"/>
+                <w:color w:val="000000"/>
+              </w:rPr>
+              <w:t>png</w:t>
+            </w:r>
+            <w:r>
+              <w:rPr>
+                <w:rFonts w:hint="eastAsia"/>
+                <w:color w:val="000000"/>
+              </w:rPr>
+              <w:t xml:space="preserve"> </w:t>
             </w:r>
             <w:r>
               <w:rPr>
@@ -890,7 +1030,7 @@
                 <w:rFonts w:hint="eastAsia"/>
                 <w:color w:val="000000"/>
               </w:rPr>
-              <w:t xml:space="preserve">        "id": 2,</w:t>
+              <w:t xml:space="preserve">        "id": 3,</w:t>
             </w:r>
           </w:p>
           <w:p>
@@ -914,7 +1054,20 @@
                 <w:color w:val="000000"/>
                 <w:highlight w:val="yellow"/>
               </w:rPr>
-              <w:t>url": "http://</w:t>
+              <w:t>url": "</w:t>
+            </w:r>
+            <w:r>
+              <w:rPr>
+                <w:color w:val="000000"/>
+              </w:rPr>
+              <w:t>https://gitee.com/d___b/YSYL/raw/master/banner</w:t>
+            </w:r>
+            <w:r>
+              <w:rPr>
+                <w:rFonts w:hint="eastAsia"/>
+                <w:color w:val="000000"/>
+              </w:rPr>
+              <w:t>/</w:t>
             </w:r>
             <w:r>
               <w:rPr>
@@ -922,7 +1075,108 @@
                 <w:color w:val="000000"/>
                 <w:highlight w:val="yellow"/>
               </w:rPr>
-              <w:t xml:space="preserve"> yunshangyouli</w:t>
+              <w:t>3.</w:t>
+            </w:r>
+            <w:r>
+              <w:rPr>
+                <w:rFonts w:hint="eastAsia"/>
+                <w:color w:val="000000"/>
+              </w:rPr>
+              <w:t>png</w:t>
+            </w:r>
+            <w:r>
+              <w:rPr>
+                <w:rFonts w:hint="eastAsia"/>
+                <w:color w:val="000000"/>
+              </w:rPr>
+              <w:t xml:space="preserve"> </w:t>
+            </w:r>
+            <w:r>
+              <w:rPr>
+                <w:rFonts w:hint="eastAsia"/>
+                <w:color w:val="000000"/>
+              </w:rPr>
+              <w:t>",</w:t>
+            </w:r>
+          </w:p>
+          <w:p>
+            <w:pPr>
+              <w:pStyle w:val="HTML"/>
+              <w:rPr>
+                <w:rFonts w:hint="eastAsia"/>
+                <w:color w:val="000000"/>
+              </w:rPr>
+            </w:pPr>
+            <w:r>
+              <w:rPr>
+                <w:rFonts w:hint="eastAsia"/>
+                <w:color w:val="000000"/>
+              </w:rPr>
+              <w:t xml:space="preserve">        "descs": "测试"</w:t>
+            </w:r>
+          </w:p>
+          <w:p>
+            <w:pPr>
+              <w:pStyle w:val="HTML"/>
+              <w:rPr>
+                <w:rFonts w:hint="eastAsia"/>
+                <w:color w:val="000000"/>
+              </w:rPr>
+            </w:pPr>
+            <w:r>
+              <w:rPr>
+                <w:rFonts w:hint="eastAsia"/>
+                <w:color w:val="000000"/>
+              </w:rPr>
+              <w:t xml:space="preserve">      },</w:t>
+            </w:r>
+          </w:p>
+          <w:p>
+            <w:pPr>
+              <w:pStyle w:val="HTML"/>
+              <w:rPr>
+                <w:rFonts w:hint="eastAsia"/>
+                <w:color w:val="000000"/>
+              </w:rPr>
+            </w:pPr>
+            <w:r>
+              <w:rPr>
+                <w:rFonts w:hint="eastAsia"/>
+                <w:color w:val="000000"/>
+              </w:rPr>
+              <w:t xml:space="preserve">      {</w:t>
+            </w:r>
+          </w:p>
+          <w:p>
+            <w:pPr>
+              <w:pStyle w:val="HTML"/>
+              <w:rPr>
+                <w:rFonts w:hint="eastAsia"/>
+                <w:color w:val="000000"/>
+              </w:rPr>
+            </w:pPr>
+            <w:r>
+              <w:rPr>
+                <w:rFonts w:hint="eastAsia"/>
+                <w:color w:val="000000"/>
+              </w:rPr>
+              <w:t xml:space="preserve">        "id": 4,</w:t>
+            </w:r>
+          </w:p>
+          <w:p>
+            <w:pPr>
+              <w:pStyle w:val="HTML"/>
+              <w:rPr>
+                <w:rFonts w:hint="eastAsia"/>
+                <w:color w:val="000000"/>
+              </w:rPr>
+            </w:pPr>
+            <w:r>
+              <w:rPr>
+                <w:rFonts w:hint="eastAsia"/>
+                <w:color w:val="000000"/>
+              </w:rPr>
+              <w:t xml:space="preserve">        "</w:t>
             </w:r>
             <w:r>
               <w:rPr>
@@ -930,94 +1184,13 @@
                 <w:color w:val="000000"/>
                 <w:highlight w:val="yellow"/>
               </w:rPr>
-              <w:t>:3001/images/banner/2.png</w:t>
-            </w:r>
-            <w:r>
-              <w:rPr>
-                <w:rFonts w:hint="eastAsia"/>
-                <w:color w:val="000000"/>
-              </w:rPr>
-              <w:t>",</w:t>
-            </w:r>
-          </w:p>
-          <w:p>
-            <w:pPr>
-              <w:pStyle w:val="HTML"/>
-              <w:rPr>
-                <w:rFonts w:hint="eastAsia"/>
-                <w:color w:val="000000"/>
-              </w:rPr>
-            </w:pPr>
-            <w:r>
-              <w:rPr>
-                <w:rFonts w:hint="eastAsia"/>
-                <w:color w:val="000000"/>
-              </w:rPr>
-              <w:t xml:space="preserve">        "descs": "测试"</w:t>
-            </w:r>
-          </w:p>
-          <w:p>
-            <w:pPr>
-              <w:pStyle w:val="HTML"/>
-              <w:rPr>
-                <w:rFonts w:hint="eastAsia"/>
-                <w:color w:val="000000"/>
-              </w:rPr>
-            </w:pPr>
-            <w:r>
-              <w:rPr>
-                <w:rFonts w:hint="eastAsia"/>
-                <w:color w:val="000000"/>
-              </w:rPr>
-              <w:t xml:space="preserve">      },</w:t>
-            </w:r>
-          </w:p>
-          <w:p>
-            <w:pPr>
-              <w:pStyle w:val="HTML"/>
-              <w:rPr>
-                <w:rFonts w:hint="eastAsia"/>
-                <w:color w:val="000000"/>
-              </w:rPr>
-            </w:pPr>
-            <w:r>
-              <w:rPr>
-                <w:rFonts w:hint="eastAsia"/>
-                <w:color w:val="000000"/>
-              </w:rPr>
-              <w:t xml:space="preserve">      {</w:t>
-            </w:r>
-          </w:p>
-          <w:p>
-            <w:pPr>
-              <w:pStyle w:val="HTML"/>
-              <w:rPr>
-                <w:rFonts w:hint="eastAsia"/>
-                <w:color w:val="000000"/>
-              </w:rPr>
-            </w:pPr>
-            <w:r>
-              <w:rPr>
-                <w:rFonts w:hint="eastAsia"/>
-                <w:color w:val="000000"/>
-              </w:rPr>
-              <w:t xml:space="preserve">        "id": 3,</w:t>
-            </w:r>
-          </w:p>
-          <w:p>
-            <w:pPr>
-              <w:pStyle w:val="HTML"/>
-              <w:rPr>
-                <w:rFonts w:hint="eastAsia"/>
-                <w:color w:val="000000"/>
-              </w:rPr>
-            </w:pPr>
-            <w:r>
-              <w:rPr>
-                <w:rFonts w:hint="eastAsia"/>
-                <w:color w:val="000000"/>
-              </w:rPr>
-              <w:t xml:space="preserve">        "</w:t>
+              <w:t>url": "</w:t>
+            </w:r>
+            <w:r>
+              <w:rPr>
+                <w:color w:val="000000"/>
+              </w:rPr>
+              <w:t>https://gitee.com/d___b/YSYL/raw/master/banner</w:t>
             </w:r>
             <w:r>
               <w:rPr>
@@ -1025,134 +1198,7 @@
                 <w:color w:val="000000"/>
                 <w:highlight w:val="yellow"/>
               </w:rPr>
-              <w:t>url": "http://</w:t>
-            </w:r>
-            <w:r>
-              <w:rPr>
-                <w:rFonts w:hint="eastAsia"/>
-                <w:color w:val="000000"/>
-                <w:highlight w:val="yellow"/>
-              </w:rPr>
-              <w:t xml:space="preserve"> yunshangyouli</w:t>
-            </w:r>
-            <w:r>
-              <w:rPr>
-                <w:rFonts w:hint="eastAsia"/>
-                <w:color w:val="000000"/>
-                <w:highlight w:val="yellow"/>
-              </w:rPr>
-              <w:t>:3001/images/banner/3.jpg</w:t>
-            </w:r>
-            <w:r>
-              <w:rPr>
-                <w:rFonts w:hint="eastAsia"/>
-                <w:color w:val="000000"/>
-              </w:rPr>
-              <w:t>",</w:t>
-            </w:r>
-          </w:p>
-          <w:p>
-            <w:pPr>
-              <w:pStyle w:val="HTML"/>
-              <w:rPr>
-                <w:rFonts w:hint="eastAsia"/>
-                <w:color w:val="000000"/>
-              </w:rPr>
-            </w:pPr>
-            <w:r>
-              <w:rPr>
-                <w:rFonts w:hint="eastAsia"/>
-                <w:color w:val="000000"/>
-              </w:rPr>
-              <w:t xml:space="preserve">        "descs": "测试"</w:t>
-            </w:r>
-          </w:p>
-          <w:p>
-            <w:pPr>
-              <w:pStyle w:val="HTML"/>
-              <w:rPr>
-                <w:rFonts w:hint="eastAsia"/>
-                <w:color w:val="000000"/>
-              </w:rPr>
-            </w:pPr>
-            <w:r>
-              <w:rPr>
-                <w:rFonts w:hint="eastAsia"/>
-                <w:color w:val="000000"/>
-              </w:rPr>
-              <w:t xml:space="preserve">      },</w:t>
-            </w:r>
-          </w:p>
-          <w:p>
-            <w:pPr>
-              <w:pStyle w:val="HTML"/>
-              <w:rPr>
-                <w:rFonts w:hint="eastAsia"/>
-                <w:color w:val="000000"/>
-              </w:rPr>
-            </w:pPr>
-            <w:r>
-              <w:rPr>
-                <w:rFonts w:hint="eastAsia"/>
-                <w:color w:val="000000"/>
-              </w:rPr>
-              <w:t xml:space="preserve">      {</w:t>
-            </w:r>
-          </w:p>
-          <w:p>
-            <w:pPr>
-              <w:pStyle w:val="HTML"/>
-              <w:rPr>
-                <w:rFonts w:hint="eastAsia"/>
-                <w:color w:val="000000"/>
-              </w:rPr>
-            </w:pPr>
-            <w:r>
-              <w:rPr>
-                <w:rFonts w:hint="eastAsia"/>
-                <w:color w:val="000000"/>
-              </w:rPr>
-              <w:t xml:space="preserve">        "id": 4,</w:t>
-            </w:r>
-          </w:p>
-          <w:p>
-            <w:pPr>
-              <w:pStyle w:val="HTML"/>
-              <w:rPr>
-                <w:rFonts w:hint="eastAsia"/>
-                <w:color w:val="000000"/>
-              </w:rPr>
-            </w:pPr>
-            <w:r>
-              <w:rPr>
-                <w:rFonts w:hint="eastAsia"/>
-                <w:color w:val="000000"/>
-              </w:rPr>
-              <w:t xml:space="preserve">        "</w:t>
-            </w:r>
-            <w:r>
-              <w:rPr>
-                <w:rFonts w:hint="eastAsia"/>
-                <w:color w:val="000000"/>
-                <w:highlight w:val="yellow"/>
-              </w:rPr>
-              <w:t>url": "http://</w:t>
-            </w:r>
-            <w:r>
-              <w:rPr>
-                <w:rFonts w:hint="eastAsia"/>
-                <w:color w:val="000000"/>
-                <w:highlight w:val="yellow"/>
-              </w:rPr>
-              <w:t xml:space="preserve"> yunshangyouli</w:t>
-            </w:r>
-            <w:r>
-              <w:rPr>
-                <w:rFonts w:hint="eastAsia"/>
-                <w:color w:val="000000"/>
-                <w:highlight w:val="yellow"/>
-              </w:rPr>
-              <w:t>:3001/images/banner/4.jpg"</w:t>
+              <w:t>/4.jpg"</w:t>
             </w:r>
             <w:r>
               <w:rPr>
@@ -1405,7 +1451,7 @@
               <w:autoSpaceDE w:val="0"/>
               <w:autoSpaceDN w:val="0"/>
               <w:rPr>
-                <w:rFonts w:ascii="Courier New" w:eastAsia="宋体" w:hAnsi="Courier New"/>
+                <w:rFonts w:ascii="Courier New" w:eastAsia="宋体" w:hAnsi="Courier New" w:hint="eastAsia"/>
                 <w:color w:val="000000"/>
                 <w:sz w:val="20"/>
               </w:rPr>
@@ -1416,7 +1462,7 @@
                 <w:color w:val="000000"/>
                 <w:sz w:val="20"/>
               </w:rPr>
-              <w:t>iwen</w:t>
+              <w:t>Felix Du</w:t>
             </w:r>
           </w:p>
         </w:tc>
@@ -1451,20 +1497,8 @@
               <w:autoSpaceDE w:val="0"/>
               <w:autoSpaceDN w:val="0"/>
             </w:pPr>
-            <w:hyperlink r:id="rId7" w:history="1">
-              <w:r>
-                <w:rPr>
-                  <w:rStyle w:val="a4"/>
-                  <w:rFonts w:hint="eastAsia"/>
-                </w:rPr>
-                <w:t>http://yunshangyouli.com:3001/api/goods?page=1</w:t>
-              </w:r>
-            </w:hyperlink>
-            <w:r>
-              <w:rPr>
-                <w:rFonts w:hint="eastAsia"/>
-              </w:rPr>
-              <w:t xml:space="preserve"> </w:t>
+            <w:r>
+              <w:t>https://gitee.com/d___b/YSYL/raw/master/goods</w:t>
             </w:r>
           </w:p>
         </w:tc>
@@ -2207,12 +2241,26 @@
               <w:t xml:space="preserve">        "url": "</w:t>
             </w:r>
             <w:r>
+              <w:t xml:space="preserve"> </w:t>
+            </w:r>
+            <w:r>
+              <w:t>https://gitee.com/d___b/YSYL/raw/master/goods</w:t>
+            </w:r>
+            <w:r>
               <w:rPr>
                 <w:rFonts w:hint="eastAsia"/>
                 <w:color w:val="000000"/>
                 <w:highlight w:val="yellow"/>
               </w:rPr>
-              <w:t>http://iwenwiki.com:3001/images/goods/1.webp",</w:t>
+              <w:t xml:space="preserve"> </w:t>
+            </w:r>
+            <w:r>
+              <w:rPr>
+                <w:rFonts w:hint="eastAsia"/>
+                <w:color w:val="000000"/>
+                <w:highlight w:val="yellow"/>
+              </w:rPr>
+              <w:t>/1.webp",</w:t>
             </w:r>
           </w:p>
           <w:p>
@@ -2362,18 +2410,32 @@
               <w:t xml:space="preserve">        "url": "</w:t>
             </w:r>
             <w:r>
+              <w:t xml:space="preserve"> </w:t>
+            </w:r>
+            <w:r>
+              <w:t>https://gitee.com/d___b/YSYL/raw/master/goods</w:t>
+            </w:r>
+            <w:r>
               <w:rPr>
                 <w:rFonts w:hint="eastAsia"/>
                 <w:color w:val="000000"/>
                 <w:highlight w:val="yellow"/>
               </w:rPr>
-              <w:t>http://iwenwiki.com:3001/images/goods/</w:t>
-            </w:r>
-            <w:r>
-              <w:rPr>
+              <w:t xml:space="preserve"> </w:t>
+            </w:r>
+            <w:r>
+              <w:rPr>
+                <w:rFonts w:hint="eastAsia"/>
                 <w:color w:val="000000"/>
                 <w:highlight w:val="yellow"/>
               </w:rPr>
+              <w:t>/</w:t>
+            </w:r>
+            <w:r>
+              <w:rPr>
+                <w:color w:val="000000"/>
+                <w:highlight w:val="yellow"/>
+              </w:rPr>
               <w:t>2</w:t>
             </w:r>
             <w:r>
@@ -2526,12 +2588,26 @@
               <w:t xml:space="preserve">        "url": "</w:t>
             </w:r>
             <w:r>
+              <w:t xml:space="preserve"> </w:t>
+            </w:r>
+            <w:r>
+              <w:t>https://gitee.com/d___b/YSYL/raw/master/goods</w:t>
+            </w:r>
+            <w:r>
               <w:rPr>
                 <w:rFonts w:hint="eastAsia"/>
                 <w:color w:val="000000"/>
                 <w:highlight w:val="yellow"/>
               </w:rPr>
-              <w:t>http://iwenwiki.com:3001/images/goods/</w:t>
+              <w:t xml:space="preserve"> </w:t>
+            </w:r>
+            <w:r>
+              <w:rPr>
+                <w:rFonts w:hint="eastAsia"/>
+                <w:color w:val="000000"/>
+                <w:highlight w:val="yellow"/>
+              </w:rPr>
+              <w:t>/</w:t>
             </w:r>
             <w:r>
               <w:rPr>
@@ -2731,13 +2807,35 @@
                 <w:color w:val="000000"/>
                 <w:highlight w:val="yellow"/>
               </w:rPr>
-              <w:t>"http://iwenwiki.com:3001/images/goods/</w:t>
-            </w:r>
-            <w:r>
-              <w:rPr>
+              <w:t>"</w:t>
+            </w:r>
+            <w:r>
+              <w:t xml:space="preserve"> </w:t>
+            </w:r>
+            <w:r>
+              <w:t>https://gitee.com/d___b/YSYL/raw/master/goods</w:t>
+            </w:r>
+            <w:r>
+              <w:rPr>
+                <w:rFonts w:hint="eastAsia"/>
                 <w:color w:val="000000"/>
                 <w:highlight w:val="yellow"/>
               </w:rPr>
+              <w:t xml:space="preserve"> </w:t>
+            </w:r>
+            <w:r>
+              <w:rPr>
+                <w:rFonts w:hint="eastAsia"/>
+                <w:color w:val="000000"/>
+                <w:highlight w:val="yellow"/>
+              </w:rPr>
+              <w:t>/</w:t>
+            </w:r>
+            <w:r>
+              <w:rPr>
+                <w:color w:val="000000"/>
+                <w:highlight w:val="yellow"/>
+              </w:rPr>
               <w:t>4</w:t>
             </w:r>
             <w:r>
@@ -2908,7 +3006,27 @@
                 <w:rFonts w:hint="eastAsia"/>
                 <w:color w:val="000000"/>
               </w:rPr>
-              <w:t xml:space="preserve">        "url": "http://iwenwiki.com:3001/images/goods/</w:t>
+              <w:t xml:space="preserve">        "url": "</w:t>
+            </w:r>
+            <w:r>
+              <w:t xml:space="preserve"> </w:t>
+            </w:r>
+            <w:r>
+              <w:t>https://gitee.com/d___b/YSYL/raw/master/goods</w:t>
+            </w:r>
+            <w:r>
+              <w:rPr>
+                <w:rFonts w:hint="eastAsia"/>
+                <w:color w:val="000000"/>
+              </w:rPr>
+              <w:t xml:space="preserve"> </w:t>
+            </w:r>
+            <w:r>
+              <w:rPr>
+                <w:rFonts w:hint="eastAsia"/>
+                <w:color w:val="000000"/>
+              </w:rPr>
+              <w:t>/</w:t>
             </w:r>
             <w:r>
               <w:rPr>
@@ -3061,7 +3179,27 @@
                 <w:rFonts w:hint="eastAsia"/>
                 <w:color w:val="000000"/>
               </w:rPr>
-              <w:t xml:space="preserve">        "url": "http://iwenwiki.com:3001/images/goods/</w:t>
+              <w:t xml:space="preserve">        "url": "</w:t>
+            </w:r>
+            <w:r>
+              <w:t xml:space="preserve"> </w:t>
+            </w:r>
+            <w:r>
+              <w:t>https://gitee.com/d___b/YSYL/raw/master/goods</w:t>
+            </w:r>
+            <w:r>
+              <w:rPr>
+                <w:rFonts w:hint="eastAsia"/>
+                <w:color w:val="000000"/>
+              </w:rPr>
+              <w:t xml:space="preserve"> </w:t>
+            </w:r>
+            <w:r>
+              <w:rPr>
+                <w:rFonts w:hint="eastAsia"/>
+                <w:color w:val="000000"/>
+              </w:rPr>
+              <w:t>/</w:t>
             </w:r>
             <w:r>
               <w:rPr>
@@ -3214,7 +3352,27 @@
                 <w:rFonts w:hint="eastAsia"/>
                 <w:color w:val="000000"/>
               </w:rPr>
-              <w:t xml:space="preserve">        "url": "http://iwenwiki.com:3001/images/goods/</w:t>
+              <w:t xml:space="preserve">        "url": "</w:t>
+            </w:r>
+            <w:r>
+              <w:t xml:space="preserve"> </w:t>
+            </w:r>
+            <w:r>
+              <w:t>https://gitee.com/d___b/YSYL/raw/master/goods</w:t>
+            </w:r>
+            <w:r>
+              <w:rPr>
+                <w:rFonts w:hint="eastAsia"/>
+                <w:color w:val="000000"/>
+              </w:rPr>
+              <w:t xml:space="preserve"> </w:t>
+            </w:r>
+            <w:r>
+              <w:rPr>
+                <w:rFonts w:hint="eastAsia"/>
+                <w:color w:val="000000"/>
+              </w:rPr>
+              <w:t>/</w:t>
             </w:r>
             <w:r>
               <w:rPr>
@@ -3374,7 +3532,24 @@
                 <w:rFonts w:hint="eastAsia"/>
                 <w:color w:val="000000"/>
               </w:rPr>
-              <w:t xml:space="preserve">        "url": "http://iwenwiki.com:3001/images/goods/</w:t>
+              <w:t xml:space="preserve">        "url": "</w:t>
+            </w:r>
+            <w:r>
+              <w:t xml:space="preserve"> https://gitee.com/d___b/YSYL/raw/master/goods</w:t>
+            </w:r>
+            <w:r>
+              <w:rPr>
+                <w:rFonts w:hint="eastAsia"/>
+                <w:color w:val="000000"/>
+              </w:rPr>
+              <w:t xml:space="preserve"> </w:t>
+            </w:r>
+            <w:r>
+              <w:rPr>
+                <w:rFonts w:hint="eastAsia"/>
+                <w:color w:val="000000"/>
+              </w:rPr>
+              <w:t>/</w:t>
             </w:r>
             <w:r>
               <w:rPr>
@@ -3555,7 +3730,24 @@
                 <w:rFonts w:hint="eastAsia"/>
                 <w:color w:val="000000"/>
               </w:rPr>
-              <w:t xml:space="preserve">        "url": "http://iwenwiki.com:3001/images/goods/</w:t>
+              <w:t xml:space="preserve">        "url": "</w:t>
+            </w:r>
+            <w:r>
+              <w:t xml:space="preserve"> https://gitee.com/d___b/YSYL/raw/master/goods</w:t>
+            </w:r>
+            <w:r>
+              <w:rPr>
+                <w:rFonts w:hint="eastAsia"/>
+                <w:color w:val="000000"/>
+              </w:rPr>
+              <w:t xml:space="preserve"> </w:t>
+            </w:r>
+            <w:r>
+              <w:rPr>
+                <w:rFonts w:hint="eastAsia"/>
+                <w:color w:val="000000"/>
+              </w:rPr>
+              <w:t>/</w:t>
             </w:r>
             <w:r>
               <w:rPr>
@@ -3807,7 +3999,24 @@
                 <w:rFonts w:hint="eastAsia"/>
                 <w:color w:val="000000"/>
               </w:rPr>
-              <w:t xml:space="preserve">        "url": "http://iwenwiki.com:3001/images/goods/1</w:t>
+              <w:t xml:space="preserve">        "url": "</w:t>
+            </w:r>
+            <w:r>
+              <w:t xml:space="preserve"> https://gitee.com/d___b/YSYL/raw/master/goods</w:t>
+            </w:r>
+            <w:r>
+              <w:rPr>
+                <w:rFonts w:hint="eastAsia"/>
+                <w:color w:val="000000"/>
+              </w:rPr>
+              <w:t xml:space="preserve"> </w:t>
+            </w:r>
+            <w:r>
+              <w:rPr>
+                <w:rFonts w:hint="eastAsia"/>
+                <w:color w:val="000000"/>
+              </w:rPr>
+              <w:t>/1</w:t>
             </w:r>
             <w:r>
               <w:rPr>
@@ -3991,7 +4200,24 @@
                 <w:rFonts w:hint="eastAsia"/>
                 <w:color w:val="000000"/>
               </w:rPr>
-              <w:t xml:space="preserve">        "url": "http://iwenwiki.com:3001/images/goods/11.webp",</w:t>
+              <w:t xml:space="preserve">        "url": "</w:t>
+            </w:r>
+            <w:r>
+              <w:t xml:space="preserve"> https://gitee.com/d___b/YSYL/raw/master/goods</w:t>
+            </w:r>
+            <w:r>
+              <w:rPr>
+                <w:rFonts w:hint="eastAsia"/>
+                <w:color w:val="000000"/>
+              </w:rPr>
+              <w:t xml:space="preserve"> </w:t>
+            </w:r>
+            <w:r>
+              <w:rPr>
+                <w:rFonts w:hint="eastAsia"/>
+                <w:color w:val="000000"/>
+              </w:rPr>
+              <w:t>/11.webp",</w:t>
             </w:r>
           </w:p>
           <w:p>
@@ -4043,11 +4269,584 @@
                 <w:color w:val="000000"/>
               </w:rPr>
             </w:pPr>
-          </w:p>
-          <w:p>
-            <w:pPr>
-              <w:rPr>
-                <w:rFonts w:hint="eastAsia"/>
+            <w:r>
+              <w:rPr>
+                <w:rFonts w:hint="eastAsia"/>
+                <w:color w:val="000000"/>
+              </w:rPr>
+              <w:t xml:space="preserve">       {</w:t>
+            </w:r>
+          </w:p>
+          <w:p>
+            <w:pPr>
+              <w:rPr>
+                <w:color w:val="000000"/>
+              </w:rPr>
+            </w:pPr>
+            <w:r>
+              <w:rPr>
+                <w:rFonts w:hint="eastAsia"/>
+                <w:color w:val="000000"/>
+              </w:rPr>
+              <w:t xml:space="preserve">        "id": 1</w:t>
+            </w:r>
+            <w:r>
+              <w:rPr>
+                <w:rFonts w:hint="eastAsia"/>
+                <w:color w:val="000000"/>
+              </w:rPr>
+              <w:t>2</w:t>
+            </w:r>
+            <w:r>
+              <w:rPr>
+                <w:rFonts w:hint="eastAsia"/>
+                <w:color w:val="000000"/>
+              </w:rPr>
+              <w:t>,</w:t>
+            </w:r>
+          </w:p>
+          <w:p>
+            <w:pPr>
+              <w:rPr>
+                <w:color w:val="000000"/>
+              </w:rPr>
+            </w:pPr>
+            <w:r>
+              <w:rPr>
+                <w:rFonts w:hint="eastAsia"/>
+                <w:color w:val="000000"/>
+              </w:rPr>
+              <w:t xml:space="preserve">        "title": </w:t>
+            </w:r>
+            <w:r>
+              <w:rPr>
+                <w:rFonts w:hint="eastAsia"/>
+                <w:color w:val="000000"/>
+              </w:rPr>
+              <w:t>"</w:t>
+            </w:r>
+            <w:r>
+              <w:rPr>
+                <w:rFonts w:hint="eastAsia"/>
+                <w:color w:val="000000"/>
+              </w:rPr>
+              <w:t>云上游荔广东阳江茂名桂味荔枝【顺丰</w:t>
+            </w:r>
+            <w:r>
+              <w:rPr>
+                <w:rFonts w:hint="eastAsia"/>
+                <w:color w:val="000000"/>
+              </w:rPr>
+              <w:t>多地次日达】礼盒三斤</w:t>
+            </w:r>
+            <w:r>
+              <w:rPr>
+                <w:rFonts w:hint="eastAsia"/>
+                <w:color w:val="000000"/>
+              </w:rPr>
+              <w:t>S+</w:t>
+            </w:r>
+            <w:r>
+              <w:rPr>
+                <w:rFonts w:hint="eastAsia"/>
+                <w:color w:val="000000"/>
+              </w:rPr>
+              <w:t>果</w:t>
+            </w:r>
+            <w:r>
+              <w:rPr>
+                <w:rFonts w:hint="eastAsia"/>
+                <w:color w:val="000000"/>
+              </w:rPr>
+              <w:t>",</w:t>
+            </w:r>
+          </w:p>
+          <w:p>
+            <w:pPr>
+              <w:rPr>
+                <w:color w:val="000000"/>
+              </w:rPr>
+            </w:pPr>
+            <w:r>
+              <w:rPr>
+                <w:rFonts w:hint="eastAsia"/>
+                <w:color w:val="000000"/>
+              </w:rPr>
+              <w:t xml:space="preserve">        "price": "70.9",</w:t>
+            </w:r>
+          </w:p>
+          <w:p>
+            <w:pPr>
+              <w:rPr>
+                <w:color w:val="000000"/>
+              </w:rPr>
+            </w:pPr>
+            <w:r>
+              <w:rPr>
+                <w:rFonts w:hint="eastAsia"/>
+                <w:color w:val="000000"/>
+              </w:rPr>
+              <w:t xml:space="preserve">        "url": "</w:t>
+            </w:r>
+            <w:r>
+              <w:t xml:space="preserve"> https://gitee.com/d___b/YSYL/raw/master/goods</w:t>
+            </w:r>
+            <w:r>
+              <w:rPr>
+                <w:rFonts w:hint="eastAsia"/>
+                <w:color w:val="000000"/>
+              </w:rPr>
+              <w:t xml:space="preserve"> /12.webp",</w:t>
+            </w:r>
+          </w:p>
+          <w:p>
+            <w:pPr>
+              <w:rPr>
+                <w:color w:val="000000"/>
+              </w:rPr>
+            </w:pPr>
+            <w:r>
+              <w:rPr>
+                <w:rFonts w:hint="eastAsia"/>
+                <w:color w:val="000000"/>
+              </w:rPr>
+              <w:t xml:space="preserve">        "tag": "</w:t>
+            </w:r>
+            <w:r>
+              <w:rPr>
+                <w:rFonts w:hint="eastAsia"/>
+                <w:color w:val="000000"/>
+              </w:rPr>
+              <w:t>云荔爆款</w:t>
+            </w:r>
+            <w:r>
+              <w:rPr>
+                <w:rFonts w:hint="eastAsia"/>
+                <w:color w:val="000000"/>
+              </w:rPr>
+              <w:t>"</w:t>
+            </w:r>
+          </w:p>
+          <w:p>
+            <w:pPr>
+              <w:rPr>
+                <w:rFonts w:hint="eastAsia"/>
+                <w:color w:val="000000"/>
+              </w:rPr>
+            </w:pPr>
+            <w:r>
+              <w:rPr>
+                <w:rFonts w:hint="eastAsia"/>
+                <w:color w:val="000000"/>
+              </w:rPr>
+              <w:t xml:space="preserve">       } ,  </w:t>
+            </w:r>
+          </w:p>
+          <w:p>
+            <w:pPr>
+              <w:rPr>
+                <w:rFonts w:hint="eastAsia"/>
+                <w:color w:val="000000"/>
+              </w:rPr>
+            </w:pPr>
+            <w:r>
+              <w:rPr>
+                <w:rFonts w:hint="eastAsia"/>
+                <w:color w:val="000000"/>
+              </w:rPr>
+              <w:t xml:space="preserve">       {</w:t>
+            </w:r>
+          </w:p>
+          <w:p>
+            <w:pPr>
+              <w:rPr>
+                <w:color w:val="000000"/>
+              </w:rPr>
+            </w:pPr>
+            <w:r>
+              <w:rPr>
+                <w:rFonts w:hint="eastAsia"/>
+                <w:color w:val="000000"/>
+              </w:rPr>
+              <w:t xml:space="preserve">        "id": 1</w:t>
+            </w:r>
+            <w:r>
+              <w:rPr>
+                <w:rFonts w:hint="eastAsia"/>
+                <w:color w:val="000000"/>
+              </w:rPr>
+              <w:t>3</w:t>
+            </w:r>
+            <w:r>
+              <w:rPr>
+                <w:rFonts w:hint="eastAsia"/>
+                <w:color w:val="000000"/>
+              </w:rPr>
+              <w:t>,</w:t>
+            </w:r>
+          </w:p>
+          <w:p>
+            <w:pPr>
+              <w:rPr>
+                <w:color w:val="000000"/>
+              </w:rPr>
+            </w:pPr>
+            <w:r>
+              <w:rPr>
+                <w:rFonts w:hint="eastAsia"/>
+                <w:color w:val="000000"/>
+              </w:rPr>
+              <w:t xml:space="preserve">        "title": </w:t>
+            </w:r>
+            <w:r>
+              <w:rPr>
+                <w:rFonts w:hint="eastAsia"/>
+                <w:color w:val="000000"/>
+              </w:rPr>
+              <w:t>"</w:t>
+            </w:r>
+            <w:r>
+              <w:rPr>
+                <w:rFonts w:hint="eastAsia"/>
+                <w:color w:val="000000"/>
+              </w:rPr>
+              <w:t>云上游荔新鲜冷冻白糖罂荔枝单果</w:t>
+            </w:r>
+            <w:r>
+              <w:rPr>
+                <w:rFonts w:hint="eastAsia"/>
+                <w:color w:val="000000"/>
+              </w:rPr>
+              <w:t>15g</w:t>
+            </w:r>
+            <w:r>
+              <w:rPr>
+                <w:rFonts w:hint="eastAsia"/>
+                <w:color w:val="000000"/>
+              </w:rPr>
+              <w:t>起广东老树荔枝当季水果礼盒</w:t>
+            </w:r>
+            <w:r>
+              <w:rPr>
+                <w:rFonts w:hint="eastAsia"/>
+                <w:color w:val="000000"/>
+              </w:rPr>
+              <w:t>",</w:t>
+            </w:r>
+          </w:p>
+          <w:p>
+            <w:pPr>
+              <w:rPr>
+                <w:color w:val="000000"/>
+              </w:rPr>
+            </w:pPr>
+            <w:r>
+              <w:rPr>
+                <w:rFonts w:hint="eastAsia"/>
+                <w:color w:val="000000"/>
+              </w:rPr>
+              <w:t xml:space="preserve">        "price": "7</w:t>
+            </w:r>
+            <w:r>
+              <w:rPr>
+                <w:rFonts w:hint="eastAsia"/>
+                <w:color w:val="000000"/>
+              </w:rPr>
+              <w:t>8.3</w:t>
+            </w:r>
+            <w:r>
+              <w:rPr>
+                <w:rFonts w:hint="eastAsia"/>
+                <w:color w:val="000000"/>
+              </w:rPr>
+              <w:t>",</w:t>
+            </w:r>
+          </w:p>
+          <w:p>
+            <w:pPr>
+              <w:rPr>
+                <w:color w:val="000000"/>
+              </w:rPr>
+            </w:pPr>
+            <w:r>
+              <w:rPr>
+                <w:rFonts w:hint="eastAsia"/>
+                <w:color w:val="000000"/>
+              </w:rPr>
+              <w:t xml:space="preserve">        "url": "</w:t>
+            </w:r>
+            <w:r>
+              <w:t xml:space="preserve"> https://gitee.com/d___b/YSYL/raw/master/goods</w:t>
+            </w:r>
+            <w:r>
+              <w:rPr>
+                <w:rFonts w:hint="eastAsia"/>
+                <w:color w:val="000000"/>
+              </w:rPr>
+              <w:t xml:space="preserve"> /1</w:t>
+            </w:r>
+            <w:r>
+              <w:rPr>
+                <w:rFonts w:hint="eastAsia"/>
+                <w:color w:val="000000"/>
+              </w:rPr>
+              <w:t>3</w:t>
+            </w:r>
+            <w:r>
+              <w:rPr>
+                <w:rFonts w:hint="eastAsia"/>
+                <w:color w:val="000000"/>
+              </w:rPr>
+              <w:t>.webp",</w:t>
+            </w:r>
+          </w:p>
+          <w:p>
+            <w:pPr>
+              <w:rPr>
+                <w:color w:val="000000"/>
+              </w:rPr>
+            </w:pPr>
+            <w:r>
+              <w:rPr>
+                <w:rFonts w:hint="eastAsia"/>
+                <w:color w:val="000000"/>
+              </w:rPr>
+              <w:t xml:space="preserve">        "tag": "</w:t>
+            </w:r>
+            <w:r>
+              <w:rPr>
+                <w:rFonts w:hint="eastAsia"/>
+                <w:color w:val="000000"/>
+              </w:rPr>
+              <w:t>云荔爆款</w:t>
+            </w:r>
+            <w:r>
+              <w:rPr>
+                <w:rFonts w:hint="eastAsia"/>
+                <w:color w:val="000000"/>
+              </w:rPr>
+              <w:t>"</w:t>
+            </w:r>
+          </w:p>
+          <w:p>
+            <w:pPr>
+              <w:rPr>
+                <w:rFonts w:hint="eastAsia"/>
+                <w:color w:val="000000"/>
+              </w:rPr>
+            </w:pPr>
+            <w:r>
+              <w:rPr>
+                <w:rFonts w:hint="eastAsia"/>
+                <w:color w:val="000000"/>
+              </w:rPr>
+              <w:t xml:space="preserve">       } ,  </w:t>
+            </w:r>
+          </w:p>
+          <w:p>
+            <w:pPr>
+              <w:rPr>
+                <w:rFonts w:hint="eastAsia"/>
+                <w:color w:val="000000"/>
+              </w:rPr>
+            </w:pPr>
+            <w:r>
+              <w:rPr>
+                <w:rFonts w:hint="eastAsia"/>
+                <w:color w:val="000000"/>
+              </w:rPr>
+              <w:t xml:space="preserve">       {</w:t>
+            </w:r>
+          </w:p>
+          <w:p>
+            <w:pPr>
+              <w:rPr>
+                <w:color w:val="000000"/>
+              </w:rPr>
+            </w:pPr>
+            <w:r>
+              <w:rPr>
+                <w:rFonts w:hint="eastAsia"/>
+                <w:color w:val="000000"/>
+              </w:rPr>
+              <w:t xml:space="preserve">        "id": 1</w:t>
+            </w:r>
+            <w:r>
+              <w:rPr>
+                <w:rFonts w:hint="eastAsia"/>
+                <w:color w:val="000000"/>
+              </w:rPr>
+              <w:t>4</w:t>
+            </w:r>
+            <w:r>
+              <w:rPr>
+                <w:rFonts w:hint="eastAsia"/>
+                <w:color w:val="000000"/>
+              </w:rPr>
+              <w:t>,</w:t>
+            </w:r>
+          </w:p>
+          <w:p>
+            <w:pPr>
+              <w:rPr>
+                <w:color w:val="000000"/>
+              </w:rPr>
+            </w:pPr>
+            <w:r>
+              <w:rPr>
+                <w:rFonts w:hint="eastAsia"/>
+                <w:color w:val="000000"/>
+              </w:rPr>
+              <w:t xml:space="preserve">        "title": </w:t>
+            </w:r>
+            <w:r>
+              <w:rPr>
+                <w:rFonts w:hint="eastAsia"/>
+                <w:color w:val="000000"/>
+              </w:rPr>
+              <w:t>"</w:t>
+            </w:r>
+            <w:r>
+              <w:rPr>
+                <w:rFonts w:hint="eastAsia"/>
+                <w:color w:val="000000"/>
+              </w:rPr>
+              <w:t>胶缤荔枝汁</w:t>
+            </w:r>
+            <w:r>
+              <w:rPr>
+                <w:rFonts w:hint="eastAsia"/>
+                <w:color w:val="000000"/>
+              </w:rPr>
+              <w:t>NFC</w:t>
+            </w:r>
+            <w:r>
+              <w:rPr>
+                <w:rFonts w:hint="eastAsia"/>
+                <w:color w:val="000000"/>
+              </w:rPr>
+              <w:t>果汁果味冰荔枝浓郁鲜果大瓶送礼荔枝汁</w:t>
+            </w:r>
+            <w:r>
+              <w:rPr>
+                <w:rFonts w:hint="eastAsia"/>
+                <w:color w:val="000000"/>
+              </w:rPr>
+              <w:t>100%1.25L</w:t>
+            </w:r>
+            <w:r>
+              <w:rPr>
+                <w:rFonts w:hint="eastAsia"/>
+                <w:color w:val="000000"/>
+              </w:rPr>
+              <w:t>",</w:t>
+            </w:r>
+          </w:p>
+          <w:p>
+            <w:pPr>
+              <w:rPr>
+                <w:color w:val="000000"/>
+              </w:rPr>
+            </w:pPr>
+            <w:r>
+              <w:rPr>
+                <w:rFonts w:hint="eastAsia"/>
+                <w:color w:val="000000"/>
+              </w:rPr>
+              <w:t xml:space="preserve">        "price": "70.9",</w:t>
+            </w:r>
+          </w:p>
+          <w:p>
+            <w:pPr>
+              <w:rPr>
+                <w:color w:val="000000"/>
+              </w:rPr>
+            </w:pPr>
+            <w:r>
+              <w:rPr>
+                <w:rFonts w:hint="eastAsia"/>
+                <w:color w:val="000000"/>
+              </w:rPr>
+              <w:t xml:space="preserve">        "url": "</w:t>
+            </w:r>
+            <w:r>
+              <w:t xml:space="preserve"> https://gitee.com/d___b/YSYL/raw/master/goods</w:t>
+            </w:r>
+            <w:r>
+              <w:rPr>
+                <w:rFonts w:hint="eastAsia"/>
+                <w:color w:val="000000"/>
+              </w:rPr>
+              <w:t xml:space="preserve"> /1</w:t>
+            </w:r>
+            <w:r>
+              <w:rPr>
+                <w:rFonts w:hint="eastAsia"/>
+                <w:color w:val="000000"/>
+              </w:rPr>
+              <w:t>4</w:t>
+            </w:r>
+            <w:r>
+              <w:rPr>
+                <w:rFonts w:hint="eastAsia"/>
+                <w:color w:val="000000"/>
+              </w:rPr>
+              <w:t>.webp",</w:t>
+            </w:r>
+          </w:p>
+          <w:p>
+            <w:pPr>
+              <w:rPr>
+                <w:color w:val="000000"/>
+              </w:rPr>
+            </w:pPr>
+            <w:r>
+              <w:rPr>
+                <w:rFonts w:hint="eastAsia"/>
+                <w:color w:val="000000"/>
+              </w:rPr>
+              <w:t xml:space="preserve">        "tag": "</w:t>
+            </w:r>
+            <w:r>
+              <w:rPr>
+                <w:rFonts w:hint="eastAsia"/>
+                <w:color w:val="000000"/>
+              </w:rPr>
+              <w:t>荔枝制品</w:t>
+            </w:r>
+            <w:r>
+              <w:rPr>
+                <w:rFonts w:hint="eastAsia"/>
+                <w:color w:val="000000"/>
+              </w:rPr>
+              <w:t>"</w:t>
+            </w:r>
+          </w:p>
+          <w:p>
+            <w:pPr>
+              <w:rPr>
+                <w:rFonts w:hint="eastAsia"/>
+                <w:color w:val="000000"/>
+              </w:rPr>
+            </w:pPr>
+            <w:r>
+              <w:rPr>
+                <w:rFonts w:hint="eastAsia"/>
+                <w:color w:val="000000"/>
+              </w:rPr>
+              <w:t xml:space="preserve">       } ,  </w:t>
+            </w:r>
+          </w:p>
+          <w:p>
+            <w:pPr>
+              <w:rPr>
+                <w:color w:val="000000"/>
+              </w:rPr>
+            </w:pPr>
+          </w:p>
+          <w:p>
+            <w:pPr>
+              <w:rPr>
                 <w:color w:val="000000"/>
               </w:rPr>
             </w:pPr>
@@ -4205,7 +5004,7 @@
               <w:autoSpaceDE w:val="0"/>
               <w:autoSpaceDN w:val="0"/>
               <w:rPr>
-                <w:rFonts w:ascii="Courier New" w:eastAsia="宋体" w:hAnsi="Courier New"/>
+                <w:rFonts w:ascii="Courier New" w:eastAsia="宋体" w:hAnsi="Courier New" w:hint="eastAsia"/>
                 <w:color w:val="000000"/>
                 <w:sz w:val="20"/>
               </w:rPr>
@@ -4216,7 +5015,7 @@
                 <w:color w:val="000000"/>
                 <w:sz w:val="20"/>
               </w:rPr>
-              <w:t>iwen</w:t>
+              <w:t>Felix Du</w:t>
             </w:r>
           </w:p>
         </w:tc>
@@ -4236,6 +5035,7 @@
               <w:rPr>
                 <w:rFonts w:hint="eastAsia"/>
               </w:rPr>
+              <w:lastRenderedPageBreak/>
               <w:t>接口定义</w:t>
             </w:r>
           </w:p>
@@ -4255,11 +5055,14 @@
               </w:rPr>
             </w:pPr>
             <w:r>
+              <w:t>https://gitee.com/d___b/YSYL/raw/master</w:t>
+            </w:r>
+            <w:r>
               <w:rPr>
                 <w:rFonts w:hint="eastAsia"/>
                 <w:highlight w:val="yellow"/>
               </w:rPr>
-              <w:t>http://iwenwiki.com:3001/api/goods/search</w:t>
+              <w:t>/goods/search</w:t>
             </w:r>
           </w:p>
         </w:tc>
@@ -4944,7 +5747,17 @@
                 <w:rFonts w:hint="eastAsia"/>
                 <w:color w:val="000000"/>
               </w:rPr>
-              <w:t xml:space="preserve">        "url": "http://iwenwiki.com:3001/images/goods/</w:t>
+              <w:t xml:space="preserve">        "url": "</w:t>
+            </w:r>
+            <w:r>
+              <w:t xml:space="preserve"> https://gitee.com/d___b/YSYL/raw/master/goods</w:t>
+            </w:r>
+            <w:r>
+              <w:rPr>
+                <w:rFonts w:hint="eastAsia"/>
+                <w:color w:val="000000"/>
+              </w:rPr>
+              <w:t xml:space="preserve"> /</w:t>
             </w:r>
             <w:r>
               <w:rPr>
@@ -4957,7 +5770,21 @@
                 <w:rFonts w:hint="eastAsia"/>
                 <w:color w:val="000000"/>
               </w:rPr>
-              <w:t>.webp",</w:t>
+              <w:t>.webp</w:t>
+            </w:r>
+            <w:r>
+              <w:rPr>
+                <w:rFonts w:hint="eastAsia"/>
+                <w:color w:val="000000"/>
+              </w:rPr>
+              <w:t xml:space="preserve"> </w:t>
+            </w:r>
+            <w:r>
+              <w:rPr>
+                <w:rFonts w:hint="eastAsia"/>
+                <w:color w:val="000000"/>
+              </w:rPr>
+              <w:t>",</w:t>
             </w:r>
           </w:p>
           <w:p>
@@ -5034,7 +5861,7 @@
                 <w:rFonts w:hint="eastAsia"/>
                 <w:color w:val="000000"/>
               </w:rPr>
-              <w:t xml:space="preserve">        "id": </w:t>
+              <w:t xml:space="preserve">  "id": </w:t>
             </w:r>
             <w:r>
               <w:rPr>
@@ -5061,7 +5888,6 @@
                 <w:rFonts w:hint="eastAsia"/>
                 <w:color w:val="000000"/>
               </w:rPr>
-              <w:lastRenderedPageBreak/>
               <w:t xml:space="preserve">        "title": "</w:t>
             </w:r>
             <w:r>
@@ -5126,13 +5952,24 @@
                 <w:color w:val="000000"/>
                 <w:highlight w:val="yellow"/>
               </w:rPr>
-              <w:t>"http://iwenwiki.com:3001/images/goods/</w:t>
-            </w:r>
-            <w:r>
-              <w:rPr>
+              <w:t>"</w:t>
+            </w:r>
+            <w:r>
+              <w:t xml:space="preserve"> https://gitee.com/d___b/YSYL/raw/master/goods</w:t>
+            </w:r>
+            <w:r>
+              <w:rPr>
+                <w:rFonts w:hint="eastAsia"/>
                 <w:color w:val="000000"/>
                 <w:highlight w:val="yellow"/>
               </w:rPr>
+              <w:t xml:space="preserve"> /</w:t>
+            </w:r>
+            <w:r>
+              <w:rPr>
+                <w:color w:val="000000"/>
+                <w:highlight w:val="yellow"/>
+              </w:rPr>
               <w:t>4</w:t>
             </w:r>
             <w:r>
@@ -5148,6 +5985,13 @@
                 <w:rFonts w:hint="eastAsia"/>
                 <w:color w:val="000000"/>
               </w:rPr>
+              <w:t xml:space="preserve"> </w:t>
+            </w:r>
+            <w:r>
+              <w:rPr>
+                <w:rFonts w:hint="eastAsia"/>
+                <w:color w:val="000000"/>
+              </w:rPr>
               <w:t>",</w:t>
             </w:r>
           </w:p>
@@ -5227,14 +6071,7 @@
                 <w:rFonts w:hint="eastAsia"/>
                 <w:color w:val="000000"/>
               </w:rPr>
-              <w:t xml:space="preserve">        </w:t>
-            </w:r>
-            <w:r>
-              <w:rPr>
-                <w:rFonts w:hint="eastAsia"/>
-                <w:color w:val="000000"/>
-              </w:rPr>
-              <w:t>"id": 3,</w:t>
+              <w:t xml:space="preserve">        "id": 3,</w:t>
             </w:r>
           </w:p>
           <w:p>
@@ -5293,12 +6130,18 @@
               <w:t xml:space="preserve">        "url": "</w:t>
             </w:r>
             <w:r>
+              <w:t xml:space="preserve"> </w:t>
+            </w:r>
+            <w:r>
+              <w:t>https://gitee.com/d___b/YSYL/raw/master/goods</w:t>
+            </w:r>
+            <w:r>
               <w:rPr>
                 <w:rFonts w:hint="eastAsia"/>
                 <w:color w:val="000000"/>
                 <w:highlight w:val="yellow"/>
               </w:rPr>
-              <w:t>http://iwenwiki.com:3001/images/goods/</w:t>
+              <w:t xml:space="preserve"> /</w:t>
             </w:r>
             <w:r>
               <w:rPr>
@@ -5320,13 +6163,19 @@
                 <w:rFonts w:hint="eastAsia"/>
                 <w:color w:val="000000"/>
               </w:rPr>
+              <w:t xml:space="preserve"> </w:t>
+            </w:r>
+            <w:r>
+              <w:rPr>
+                <w:rFonts w:hint="eastAsia"/>
+                <w:color w:val="000000"/>
+              </w:rPr>
               <w:t>",</w:t>
             </w:r>
           </w:p>
           <w:p>
             <w:pPr>
               <w:rPr>
-                <w:rFonts w:hint="eastAsia"/>
                 <w:color w:val="000000"/>
               </w:rPr>
             </w:pPr>
@@ -5463,7 +6312,20 @@
                 <w:rFonts w:hint="eastAsia"/>
                 <w:color w:val="000000"/>
               </w:rPr>
-              <w:t xml:space="preserve">        "url": "http://iwenwiki.com:3001/images/goods/</w:t>
+              <w:t xml:space="preserve">        "url": "</w:t>
+            </w:r>
+            <w:r>
+              <w:t xml:space="preserve"> </w:t>
+            </w:r>
+            <w:r>
+              <w:t>https://gitee.com/d___b/YSYL/raw/master/goods</w:t>
+            </w:r>
+            <w:r>
+              <w:rPr>
+                <w:rFonts w:hint="eastAsia"/>
+                <w:color w:val="000000"/>
+              </w:rPr>
+              <w:t xml:space="preserve"> /</w:t>
             </w:r>
             <w:r>
               <w:rPr>
@@ -5476,7 +6338,21 @@
                 <w:rFonts w:hint="eastAsia"/>
                 <w:color w:val="000000"/>
               </w:rPr>
-              <w:t>webp",</w:t>
+              <w:t>webp</w:t>
+            </w:r>
+            <w:r>
+              <w:rPr>
+                <w:rFonts w:hint="eastAsia"/>
+                <w:color w:val="000000"/>
+              </w:rPr>
+              <w:t xml:space="preserve"> </w:t>
+            </w:r>
+            <w:r>
+              <w:rPr>
+                <w:rFonts w:hint="eastAsia"/>
+                <w:color w:val="000000"/>
+              </w:rPr>
+              <w:t>",</w:t>
             </w:r>
           </w:p>
           <w:p>
@@ -5510,7 +6386,6 @@
           <w:p>
             <w:pPr>
               <w:rPr>
-                <w:rFonts w:hint="eastAsia"/>
                 <w:color w:val="000000"/>
               </w:rPr>
             </w:pPr>
@@ -5567,7 +6442,6 @@
               <w:rPr>
                 <w:rFonts w:hint="eastAsia"/>
               </w:rPr>
-              <w:lastRenderedPageBreak/>
               <w:t>解说说明</w:t>
             </w:r>
           </w:p>
@@ -5591,11 +6465,15 @@
     <w:p>
       <w:pPr>
         <w:pStyle w:val="2"/>
+        <w:rPr>
+          <w:rFonts w:hint="eastAsia"/>
+        </w:rPr>
       </w:pPr>
       <w:r>
         <w:rPr>
           <w:rFonts w:hint="eastAsia"/>
         </w:rPr>
+        <w:lastRenderedPageBreak/>
         <w:t>4.</w:t>
       </w:r>
       <w:r>
@@ -5603,6 +6481,24 @@
           <w:rFonts w:hint="eastAsia"/>
         </w:rPr>
         <w:t>搜索推荐关键字</w:t>
+      </w:r>
+      <w:r>
+        <w:rPr>
+          <w:rFonts w:hint="eastAsia"/>
+        </w:rPr>
+        <w:t>(</w:t>
+      </w:r>
+      <w:r>
+        <w:rPr>
+          <w:rFonts w:hint="eastAsia"/>
+        </w:rPr>
+        <w:t>略</w:t>
+      </w:r>
+      <w:r>
+        <w:rPr>
+          <w:rFonts w:hint="eastAsia"/>
+        </w:rPr>
+        <w:t>)</w:t>
       </w:r>
     </w:p>
     <w:tbl>
@@ -6334,7 +7230,6 @@
                 <w:rFonts w:hint="eastAsia"/>
                 <w:color w:val="000000"/>
               </w:rPr>
-              <w:lastRenderedPageBreak/>
               <w:t xml:space="preserve"> </w:t>
             </w:r>
             <w:bookmarkStart w:id="2" w:name="OLE_LINK4"/>
@@ -6386,6 +7281,33 @@
                 <w:rFonts w:hint="eastAsia"/>
                 <w:color w:val="000000"/>
               </w:rPr>
+              <w:t xml:space="preserve">      },</w:t>
+            </w:r>
+          </w:p>
+          <w:p>
+            <w:pPr>
+              <w:rPr>
+                <w:color w:val="000000"/>
+              </w:rPr>
+            </w:pPr>
+            <w:r>
+              <w:rPr>
+                <w:rFonts w:hint="eastAsia"/>
+                <w:color w:val="000000"/>
+              </w:rPr>
+              <w:t xml:space="preserve">      {</w:t>
+            </w:r>
+          </w:p>
+          <w:p>
+            <w:pPr>
+              <w:rPr>
+                <w:color w:val="000000"/>
+              </w:rPr>
+            </w:pPr>
+            <w:r>
+              <w:rPr>
+                <w:color w:val="000000"/>
+              </w:rPr>
               <w:t xml:space="preserve">      </w:t>
             </w:r>
             <w:r>
@@ -6393,40 +7315,6 @@
                 <w:rFonts w:hint="eastAsia"/>
                 <w:color w:val="000000"/>
               </w:rPr>
-              <w:t>},</w:t>
-            </w:r>
-          </w:p>
-          <w:p>
-            <w:pPr>
-              <w:rPr>
-                <w:color w:val="000000"/>
-              </w:rPr>
-            </w:pPr>
-            <w:r>
-              <w:rPr>
-                <w:rFonts w:hint="eastAsia"/>
-                <w:color w:val="000000"/>
-              </w:rPr>
-              <w:t xml:space="preserve">      {</w:t>
-            </w:r>
-          </w:p>
-          <w:p>
-            <w:pPr>
-              <w:rPr>
-                <w:color w:val="000000"/>
-              </w:rPr>
-            </w:pPr>
-            <w:r>
-              <w:rPr>
-                <w:color w:val="000000"/>
-              </w:rPr>
-              <w:t xml:space="preserve">      </w:t>
-            </w:r>
-            <w:r>
-              <w:rPr>
-                <w:rFonts w:hint="eastAsia"/>
-                <w:color w:val="000000"/>
-              </w:rPr>
               <w:t xml:space="preserve"> </w:t>
             </w:r>
             <w:r>
@@ -6478,7 +7366,6 @@
           <w:p>
             <w:pPr>
               <w:rPr>
-                <w:rFonts w:hint="eastAsia"/>
                 <w:color w:val="000000"/>
               </w:rPr>
             </w:pPr>
@@ -6550,7 +7437,6 @@
               <w:rPr>
                 <w:rFonts w:hint="eastAsia"/>
               </w:rPr>
-              <w:lastRenderedPageBreak/>
               <w:t>解说说明</w:t>
             </w:r>
           </w:p>
@@ -6574,9 +7460,6 @@
     <w:p>
       <w:pPr>
         <w:pStyle w:val="2"/>
-        <w:rPr>
-          <w:rFonts w:hint="eastAsia"/>
-        </w:rPr>
       </w:pPr>
       <w:r>
         <w:rPr>
@@ -6652,7 +7535,7 @@
               <w:autoSpaceDE w:val="0"/>
               <w:autoSpaceDN w:val="0"/>
               <w:rPr>
-                <w:rFonts w:ascii="Courier New" w:eastAsia="宋体" w:hAnsi="Courier New"/>
+                <w:rFonts w:ascii="Courier New" w:eastAsia="宋体" w:hAnsi="Courier New" w:hint="eastAsia"/>
                 <w:color w:val="000000"/>
                 <w:sz w:val="20"/>
               </w:rPr>
@@ -6663,7 +7546,7 @@
                 <w:color w:val="000000"/>
                 <w:sz w:val="20"/>
               </w:rPr>
-              <w:t>iwen</w:t>
+              <w:t>Felix Du</w:t>
             </w:r>
           </w:p>
         </w:tc>
@@ -6699,10 +7582,19 @@
               <w:autoSpaceDN w:val="0"/>
             </w:pPr>
             <w:r>
-              <w:rPr>
-                <w:rFonts w:hint="eastAsia"/>
-              </w:rPr>
-              <w:t>http://iwenwiki.com:3001/api/goods/details</w:t>
+              <w:t>https://gitee.com/d___b/YSYL/raw/master</w:t>
+            </w:r>
+            <w:r>
+              <w:rPr>
+                <w:rFonts w:hint="eastAsia"/>
+              </w:rPr>
+              <w:t xml:space="preserve"> </w:t>
+            </w:r>
+            <w:r>
+              <w:rPr>
+                <w:rFonts w:hint="eastAsia"/>
+              </w:rPr>
+              <w:t>/details</w:t>
             </w:r>
           </w:p>
         </w:tc>
@@ -7592,9 +8484,6 @@
     <w:p>
       <w:pPr>
         <w:pStyle w:val="2"/>
-        <w:rPr>
-          <w:rFonts w:hint="eastAsia"/>
-        </w:rPr>
       </w:pPr>
       <w:r>
         <w:rPr>
@@ -7606,13 +8495,7 @@
         <w:rPr>
           <w:rFonts w:hint="eastAsia"/>
         </w:rPr>
-        <w:t>加入购物车</w:t>
-      </w:r>
-      <w:r>
-        <w:rPr>
-          <w:rFonts w:hint="eastAsia"/>
-        </w:rPr>
-        <w:t>（添加购物车之后的返回值）</w:t>
+        <w:t>加入购物车（添加购物车之后的返回值）</w:t>
       </w:r>
     </w:p>
     <w:tbl>
@@ -7695,7 +8578,6 @@
               <w:rPr>
                 <w:rFonts w:hint="eastAsia"/>
               </w:rPr>
-              <w:lastRenderedPageBreak/>
               <w:t>接口定义</w:t>
             </w:r>
           </w:p>
@@ -8672,19 +9554,14 @@
         <w:rPr>
           <w:rFonts w:hint="eastAsia"/>
         </w:rPr>
+        <w:lastRenderedPageBreak/>
         <w:t>7.</w:t>
       </w:r>
       <w:r>
         <w:rPr>
           <w:rFonts w:hint="eastAsia"/>
         </w:rPr>
-        <w:t>购物车查询</w:t>
-      </w:r>
-      <w:r>
-        <w:rPr>
-          <w:rFonts w:hint="eastAsia"/>
-        </w:rPr>
-        <w:t>（一个连接查询，连接加入购物车的操作，以及商品详情页的数据，查询商品详情页数据）</w:t>
+        <w:t>购物车查询（一个连接查询，连接加入购物车的操作，以及商品详情页的数据，查询商品详情页数据）</w:t>
       </w:r>
     </w:p>
     <w:tbl>
@@ -9527,7 +10404,6 @@
                 <w:rFonts w:hint="eastAsia"/>
                 <w:color w:val="000000"/>
               </w:rPr>
-              <w:lastRenderedPageBreak/>
               <w:t xml:space="preserve">  ]</w:t>
             </w:r>
           </w:p>
@@ -9562,7 +10438,6 @@
               <w:rPr>
                 <w:rFonts w:hint="eastAsia"/>
               </w:rPr>
-              <w:lastRenderedPageBreak/>
               <w:t>解说说明</w:t>
             </w:r>
           </w:p>
@@ -9597,13 +10472,7 @@
         <w:rPr>
           <w:rFonts w:hint="eastAsia"/>
         </w:rPr>
-        <w:t>删除购物车</w:t>
-      </w:r>
-      <w:r>
-        <w:rPr>
-          <w:rFonts w:hint="eastAsia"/>
-        </w:rPr>
-        <w:t>（删除购物车操作）</w:t>
+        <w:t>删除购物车（删除购物车操作）</w:t>
       </w:r>
     </w:p>
     <w:tbl>
@@ -10314,6 +11183,7 @@
                 <w:rFonts w:hint="eastAsia"/>
                 <w:color w:val="000000"/>
               </w:rPr>
+              <w:lastRenderedPageBreak/>
               <w:t xml:space="preserve">  "success": true</w:t>
             </w:r>
           </w:p>
@@ -10348,6 +11218,7 @@
               <w:rPr>
                 <w:rFonts w:hint="eastAsia"/>
               </w:rPr>
+              <w:lastRenderedPageBreak/>
               <w:t>解说说明</w:t>
             </w:r>
           </w:p>
@@ -10382,13 +11253,7 @@
         <w:rPr>
           <w:rFonts w:hint="eastAsia"/>
         </w:rPr>
-        <w:t>购买商品查询</w:t>
-      </w:r>
-      <w:r>
-        <w:rPr>
-          <w:rFonts w:hint="eastAsia"/>
-        </w:rPr>
-        <w:t>（暂时未知效果）</w:t>
+        <w:t>购买商品查询（暂时未知效果）</w:t>
       </w:r>
     </w:p>
     <w:tbl>
@@ -11281,7 +12146,6 @@
                 <w:rFonts w:hint="eastAsia"/>
                 <w:color w:val="000000"/>
               </w:rPr>
-              <w:lastRenderedPageBreak/>
               <w:t xml:space="preserve">      "price": "199",</w:t>
             </w:r>
           </w:p>
@@ -11358,7 +12222,6 @@
               <w:rPr>
                 <w:rFonts w:hint="eastAsia"/>
               </w:rPr>
-              <w:lastRenderedPageBreak/>
               <w:t>解说说明</w:t>
             </w:r>
           </w:p>
@@ -11382,9 +12245,6 @@
     <w:p>
       <w:pPr>
         <w:pStyle w:val="2"/>
-        <w:rPr>
-          <w:rFonts w:hint="eastAsia"/>
-        </w:rPr>
       </w:pPr>
       <w:r>
         <w:rPr>
@@ -11396,13 +12256,7 @@
         <w:rPr>
           <w:rFonts w:hint="eastAsia"/>
         </w:rPr>
-        <w:t>类别</w:t>
-      </w:r>
-      <w:r>
-        <w:rPr>
-          <w:rFonts w:hint="eastAsia"/>
-        </w:rPr>
-        <w:t>（大类里面的小类）</w:t>
+        <w:t>类别（大类里面的小类）</w:t>
       </w:r>
     </w:p>
     <w:tbl>
@@ -12044,6 +12898,7 @@
               <w:rPr>
                 <w:rFonts w:hint="eastAsia"/>
               </w:rPr>
+              <w:lastRenderedPageBreak/>
               <w:t>返回实例</w:t>
             </w:r>
           </w:p>
@@ -12500,28 +13355,18 @@
     <w:p>
       <w:pPr>
         <w:pStyle w:val="2"/>
-        <w:rPr>
-          <w:rFonts w:hint="eastAsia"/>
-        </w:rPr>
       </w:pPr>
       <w:r>
         <w:rPr>
           <w:rFonts w:hint="eastAsia"/>
         </w:rPr>
-        <w:lastRenderedPageBreak/>
         <w:t>11.</w:t>
       </w:r>
       <w:r>
         <w:rPr>
           <w:rFonts w:hint="eastAsia"/>
         </w:rPr>
-        <w:t>登录</w:t>
-      </w:r>
-      <w:r>
-        <w:rPr>
-          <w:rFonts w:hint="eastAsia"/>
-        </w:rPr>
-        <w:t>（实现登录请求）</w:t>
+        <w:t>登录（实现登录请求）</w:t>
       </w:r>
     </w:p>
     <w:tbl>
@@ -13294,6 +14139,7 @@
               <w:rPr>
                 <w:rFonts w:hint="eastAsia"/>
               </w:rPr>
+              <w:lastRenderedPageBreak/>
               <w:t>解说说明</w:t>
             </w:r>
           </w:p>
@@ -13320,8 +14166,8 @@
       </w:pPr>
     </w:p>
     <w:sectPr>
-      <w:headerReference w:type="default" r:id="rId8"/>
-      <w:footerReference w:type="default" r:id="rId9"/>
+      <w:headerReference w:type="default" r:id="rId7"/>
+      <w:footerReference w:type="default" r:id="rId8"/>
       <w:pgSz w:w="11906" w:h="16838"/>
       <w:pgMar w:top="1440" w:right="1080" w:bottom="1440" w:left="1080" w:header="851" w:footer="992" w:gutter="0"/>
       <w:cols w:space="720"/>
@@ -14022,6 +14868,7 @@
   <w:style w:type="character" w:default="1" w:styleId="a0">
     <w:name w:val="Default Paragraph Font"/>
     <w:uiPriority w:val="1"/>
+    <w:semiHidden/>
     <w:unhideWhenUsed/>
   </w:style>
   <w:style w:type="table" w:default="1" w:styleId="a1">
